--- a/Lab03Report.docx
+++ b/Lab03Report.docx
@@ -40,7 +40,7 @@
           <w:szCs w:val="24"/>
           <w:u w:val="single"/>
         </w:rPr>
-        <w:t>__Replace with your name(s)____</w:t>
+        <w:t>Kael Suggs, Shardul Wakade</w:t>
       </w:r>
     </w:p>
     <w:p>
@@ -94,7 +94,7 @@
           <w:szCs w:val="24"/>
           <w:u w:val="single"/>
         </w:rPr>
-        <w:t>__Replace with your EID(s)_____</w:t>
+        <w:t>kds3522</w:t>
       </w:r>
     </w:p>
     <w:p>
@@ -1243,23 +1243,7 @@
           <w:rFonts w:ascii="Times New Roman" w:hAnsi="Times New Roman"/>
           <w:szCs w:val="24"/>
         </w:rPr>
-        <w:t xml:space="preserve">As always, feel free to adjust the syntax and format of your requirements document as you think appropriate. The goal of the document is to provide a clear </w:t>
-      </w:r>
-      <w:proofErr w:type="gramStart"/>
-      <w:r>
-        <w:rPr>
-          <w:rFonts w:ascii="Times New Roman" w:hAnsi="Times New Roman"/>
-          <w:szCs w:val="24"/>
-        </w:rPr>
-        <w:t>an</w:t>
-      </w:r>
-      <w:proofErr w:type="gramEnd"/>
-      <w:r>
-        <w:rPr>
-          <w:rFonts w:ascii="Times New Roman" w:hAnsi="Times New Roman"/>
-          <w:szCs w:val="24"/>
-        </w:rPr>
-        <w:t xml:space="preserve"> unambiguous description of what the project does.  </w:t>
+        <w:t xml:space="preserve">As always, feel free to adjust the syntax and format of your requirements document as you think appropriate. The goal of the document is to provide a clear an unambiguous description of what the project does.  </w:t>
       </w:r>
       <w:r>
         <w:rPr>
@@ -1610,21 +1594,7 @@
         <w:rPr>
           <w:rFonts w:ascii="Times New Roman" w:hAnsi="Times New Roman"/>
         </w:rPr>
-        <w:t xml:space="preserve">The system may include software from </w:t>
-      </w:r>
-      <w:proofErr w:type="spellStart"/>
-      <w:r>
-        <w:rPr>
-          <w:rFonts w:ascii="Times New Roman" w:hAnsi="Times New Roman"/>
-        </w:rPr>
-        <w:t>Tivaware</w:t>
-      </w:r>
-      <w:proofErr w:type="spellEnd"/>
-      <w:r>
-        <w:rPr>
-          <w:rFonts w:ascii="Times New Roman" w:hAnsi="Times New Roman"/>
-        </w:rPr>
-        <w:t xml:space="preserve"> and from the book. No software written for this project may be transmitted, viewed, or communicated with any other ECE445L student past, present, or future (other than the lab partner of course). It is the responsibility of the team to keep its ECE445L lab solutions secure.</w:t>
+        <w:t>The system may include software from Tivaware and from the book. No software written for this project may be transmitted, viewed, or communicated with any other ECE445L student past, present, or future (other than the lab partner of course). It is the responsibility of the team to keep its ECE445L lab solutions secure.</w:t>
       </w:r>
     </w:p>
     <w:p>
@@ -1909,21 +1879,7 @@
         <w:rPr>
           <w:rFonts w:ascii="Times New Roman" w:hAnsi="Times New Roman"/>
         </w:rPr>
-        <w:t xml:space="preserve">The alarm sound will be VERY quiet </w:t>
-      </w:r>
-      <w:proofErr w:type="gramStart"/>
-      <w:r>
-        <w:rPr>
-          <w:rFonts w:ascii="Times New Roman" w:hAnsi="Times New Roman"/>
-        </w:rPr>
-        <w:t>in order to</w:t>
-      </w:r>
-      <w:proofErr w:type="gramEnd"/>
-      <w:r>
-        <w:rPr>
-          <w:rFonts w:ascii="Times New Roman" w:hAnsi="Times New Roman"/>
-        </w:rPr>
-        <w:t xml:space="preserve"> respect other people in the room during testing. Connecting or disconnecting wires on the protoboard while power is applied may damage the board.</w:t>
+        <w:t>The alarm sound will be VERY quiet in order to respect other people in the room during testing. Connecting or disconnecting wires on the protoboard while power is applied may damage the board.</w:t>
       </w:r>
     </w:p>
     <w:p>
